--- a/SQAP.docx
+++ b/SQAP.docx
@@ -5,99 +5,1065 @@
     <w:p>
       <w:pPr>
         <w:spacing w:line="360" w:lineRule="auto"/>
+        <w:jc w:val="center"/>
         <w:rPr>
           <w:sz w:val="28"/>
           <w:szCs w:val="28"/>
         </w:rPr>
       </w:pPr>
-      <w:r>
+    </w:p>
+    <w:p>
+      <w:pPr>
+        <w:spacing w:line="360" w:lineRule="auto"/>
+        <w:jc w:val="center"/>
         <w:rPr>
           <w:sz w:val="28"/>
           <w:szCs w:val="28"/>
         </w:rPr>
-        <w:t>[Title of the Document]</w:t>
-      </w:r>
+      </w:pPr>
     </w:p>
     <w:p>
       <w:pPr>
         <w:spacing w:line="360" w:lineRule="auto"/>
+        <w:jc w:val="center"/>
         <w:rPr>
           <w:sz w:val="28"/>
           <w:szCs w:val="28"/>
         </w:rPr>
       </w:pPr>
-      <w:r>
+    </w:p>
+    <w:p>
+      <w:pPr>
+        <w:spacing w:line="360" w:lineRule="auto"/>
+        <w:jc w:val="center"/>
         <w:rPr>
           <w:sz w:val="28"/>
           <w:szCs w:val="28"/>
         </w:rPr>
-        <w:t>[Name of the Project/Product]</w:t>
-      </w:r>
+      </w:pPr>
     </w:p>
     <w:p>
       <w:pPr>
         <w:spacing w:line="360" w:lineRule="auto"/>
+        <w:jc w:val="center"/>
         <w:rPr>
           <w:sz w:val="28"/>
           <w:szCs w:val="28"/>
         </w:rPr>
       </w:pPr>
-      <w:r>
+    </w:p>
+    <w:p>
+      <w:pPr>
+        <w:spacing w:line="360" w:lineRule="auto"/>
+        <w:jc w:val="center"/>
         <w:rPr>
           <w:sz w:val="28"/>
           <w:szCs w:val="28"/>
         </w:rPr>
-        <w:t>Prepared By: [your company]</w:t>
-      </w:r>
+      </w:pPr>
     </w:p>
     <w:p>
       <w:pPr>
         <w:spacing w:line="360" w:lineRule="auto"/>
+        <w:jc w:val="center"/>
         <w:rPr>
           <w:sz w:val="28"/>
           <w:szCs w:val="28"/>
         </w:rPr>
       </w:pPr>
-      <w:r>
+    </w:p>
+    <w:p>
+      <w:pPr>
+        <w:spacing w:line="360" w:lineRule="auto"/>
+        <w:jc w:val="center"/>
         <w:rPr>
           <w:sz w:val="28"/>
           <w:szCs w:val="28"/>
         </w:rPr>
-        <w:t>Prepared For: [customer]</w:t>
-      </w:r>
-    </w:p>
-    <w:p>
-      <w:pPr>
-        <w:spacing w:line="360" w:lineRule="auto"/>
+      </w:pPr>
+      <w:r>
         <w:rPr>
           <w:sz w:val="28"/>
           <w:szCs w:val="28"/>
         </w:rPr>
-      </w:pPr>
-      <w:r>
+        <w:t>Software Quality Assurance Plan</w:t>
+      </w:r>
+    </w:p>
+    <w:p>
+      <w:pPr>
+        <w:spacing w:line="360" w:lineRule="auto"/>
+        <w:jc w:val="center"/>
         <w:rPr>
           <w:sz w:val="28"/>
           <w:szCs w:val="28"/>
         </w:rPr>
-        <w:t>Approved by: [Instructor name]</w:t>
-      </w:r>
-    </w:p>
-    <w:p>
-      <w:pPr>
-        <w:spacing w:line="360" w:lineRule="auto"/>
+      </w:pPr>
+      <w:r>
         <w:rPr>
           <w:sz w:val="28"/>
           <w:szCs w:val="28"/>
         </w:rPr>
-      </w:pPr>
-      <w:r>
+        <w:t>Quality Assurance</w:t>
+      </w:r>
+    </w:p>
+    <w:p>
+      <w:pPr>
+        <w:spacing w:line="360" w:lineRule="auto"/>
+        <w:jc w:val="center"/>
         <w:rPr>
           <w:sz w:val="28"/>
           <w:szCs w:val="28"/>
         </w:rPr>
-        <w:t>Authors: [your name and any group members' names]</w:t>
-      </w:r>
-    </w:p>
+      </w:pPr>
+      <w:r>
+        <w:rPr>
+          <w:sz w:val="28"/>
+          <w:szCs w:val="28"/>
+        </w:rPr>
+        <w:t>Prepared By: </w:t>
+      </w:r>
+      <w:r>
+        <w:rPr>
+          <w:sz w:val="28"/>
+          <w:szCs w:val="28"/>
+        </w:rPr>
+        <w:t>Vinnicius’ Quality Assurance</w:t>
+      </w:r>
+    </w:p>
+    <w:p>
+      <w:pPr>
+        <w:spacing w:line="360" w:lineRule="auto"/>
+        <w:jc w:val="center"/>
+        <w:rPr>
+          <w:sz w:val="28"/>
+          <w:szCs w:val="28"/>
+        </w:rPr>
+      </w:pPr>
+      <w:r>
+        <w:rPr>
+          <w:sz w:val="28"/>
+          <w:szCs w:val="28"/>
+        </w:rPr>
+        <w:t>Prepared For: </w:t>
+      </w:r>
+      <w:r>
+        <w:rPr>
+          <w:sz w:val="28"/>
+          <w:szCs w:val="28"/>
+        </w:rPr>
+        <w:t>Scott Wood</w:t>
+      </w:r>
+    </w:p>
+    <w:p>
+      <w:pPr>
+        <w:spacing w:line="360" w:lineRule="auto"/>
+        <w:jc w:val="center"/>
+        <w:rPr>
+          <w:sz w:val="28"/>
+          <w:szCs w:val="28"/>
+        </w:rPr>
+      </w:pPr>
+      <w:r>
+        <w:rPr>
+          <w:sz w:val="28"/>
+          <w:szCs w:val="28"/>
+        </w:rPr>
+        <w:t>Approved by: </w:t>
+      </w:r>
+      <w:r>
+        <w:rPr>
+          <w:sz w:val="28"/>
+          <w:szCs w:val="28"/>
+        </w:rPr>
+        <w:t>Scott Wood</w:t>
+      </w:r>
+    </w:p>
+    <w:p>
+      <w:pPr>
+        <w:spacing w:line="360" w:lineRule="auto"/>
+        <w:jc w:val="center"/>
+        <w:rPr>
+          <w:sz w:val="28"/>
+          <w:szCs w:val="28"/>
+        </w:rPr>
+      </w:pPr>
+      <w:r>
+        <w:rPr>
+          <w:sz w:val="28"/>
+          <w:szCs w:val="28"/>
+        </w:rPr>
+        <w:t>Authors: </w:t>
+      </w:r>
+      <w:r>
+        <w:rPr>
+          <w:sz w:val="28"/>
+          <w:szCs w:val="28"/>
+        </w:rPr>
+        <w:t>Vinnicius Castro</w:t>
+      </w:r>
+    </w:p>
+    <w:p/>
+    <w:p/>
+    <w:p/>
+    <w:p/>
+    <w:p/>
+    <w:p/>
+    <w:p/>
+    <w:p/>
+    <w:p>
+      <w:pPr>
+        <w:pStyle w:val="Heading2"/>
+        <w:numPr>
+          <w:ilvl w:val="0"/>
+          <w:numId w:val="0"/>
+        </w:numPr>
+      </w:pPr>
+    </w:p>
+    <w:p/>
+    <w:p>
+      <w:pPr>
+        <w:pStyle w:val="Heading1"/>
+      </w:pPr>
+      <w:r>
+        <w:lastRenderedPageBreak/>
+        <w:t>Revision History</w:t>
+      </w:r>
+    </w:p>
+    <w:tbl>
+      <w:tblPr>
+        <w:tblStyle w:val="ListTable3"/>
+        <w:tblW w:w="0" w:type="auto"/>
+        <w:jc w:val="center"/>
+        <w:tblLook w:val="04A0" w:firstRow="1" w:lastRow="0" w:firstColumn="1" w:lastColumn="0" w:noHBand="0" w:noVBand="1"/>
+      </w:tblPr>
+      <w:tblGrid>
+        <w:gridCol w:w="1435"/>
+        <w:gridCol w:w="4050"/>
+        <w:gridCol w:w="1170"/>
+        <w:gridCol w:w="2695"/>
+      </w:tblGrid>
+      <w:tr>
+        <w:trPr>
+          <w:cnfStyle w:val="100000000000" w:firstRow="1" w:lastRow="0" w:firstColumn="0" w:lastColumn="0" w:oddVBand="0" w:evenVBand="0" w:oddHBand="0" w:evenHBand="0" w:firstRowFirstColumn="0" w:firstRowLastColumn="0" w:lastRowFirstColumn="0" w:lastRowLastColumn="0"/>
+          <w:jc w:val="center"/>
+        </w:trPr>
+        <w:tc>
+          <w:tcPr>
+            <w:cnfStyle w:val="001000000100" w:firstRow="0" w:lastRow="0" w:firstColumn="1" w:lastColumn="0" w:oddVBand="0" w:evenVBand="0" w:oddHBand="0" w:evenHBand="0" w:firstRowFirstColumn="1" w:firstRowLastColumn="0" w:lastRowFirstColumn="0" w:lastRowLastColumn="0"/>
+            <w:tcW w:w="1435" w:type="dxa"/>
+          </w:tcPr>
+          <w:p>
+            <w:pPr>
+              <w:jc w:val="center"/>
+            </w:pPr>
+            <w:r>
+              <w:t>Date</w:t>
+            </w:r>
+          </w:p>
+        </w:tc>
+        <w:tc>
+          <w:tcPr>
+            <w:tcW w:w="4050" w:type="dxa"/>
+          </w:tcPr>
+          <w:p>
+            <w:pPr>
+              <w:jc w:val="center"/>
+              <w:cnfStyle w:val="100000000000" w:firstRow="1" w:lastRow="0" w:firstColumn="0" w:lastColumn="0" w:oddVBand="0" w:evenVBand="0" w:oddHBand="0" w:evenHBand="0" w:firstRowFirstColumn="0" w:firstRowLastColumn="0" w:lastRowFirstColumn="0" w:lastRowLastColumn="0"/>
+            </w:pPr>
+            <w:r>
+              <w:t>Update(s)</w:t>
+            </w:r>
+          </w:p>
+        </w:tc>
+        <w:tc>
+          <w:tcPr>
+            <w:tcW w:w="1170" w:type="dxa"/>
+          </w:tcPr>
+          <w:p>
+            <w:pPr>
+              <w:jc w:val="center"/>
+              <w:cnfStyle w:val="100000000000" w:firstRow="1" w:lastRow="0" w:firstColumn="0" w:lastColumn="0" w:oddVBand="0" w:evenVBand="0" w:oddHBand="0" w:evenHBand="0" w:firstRowFirstColumn="0" w:firstRowLastColumn="0" w:lastRowFirstColumn="0" w:lastRowLastColumn="0"/>
+            </w:pPr>
+            <w:r>
+              <w:t>Version</w:t>
+            </w:r>
+          </w:p>
+        </w:tc>
+        <w:tc>
+          <w:tcPr>
+            <w:tcW w:w="2695" w:type="dxa"/>
+          </w:tcPr>
+          <w:p>
+            <w:pPr>
+              <w:jc w:val="center"/>
+              <w:cnfStyle w:val="100000000000" w:firstRow="1" w:lastRow="0" w:firstColumn="0" w:lastColumn="0" w:oddVBand="0" w:evenVBand="0" w:oddHBand="0" w:evenHBand="0" w:firstRowFirstColumn="0" w:firstRowLastColumn="0" w:lastRowFirstColumn="0" w:lastRowLastColumn="0"/>
+            </w:pPr>
+            <w:r>
+              <w:t>Author</w:t>
+            </w:r>
+          </w:p>
+        </w:tc>
+      </w:tr>
+      <w:tr>
+        <w:trPr>
+          <w:cnfStyle w:val="000000100000" w:firstRow="0" w:lastRow="0" w:firstColumn="0" w:lastColumn="0" w:oddVBand="0" w:evenVBand="0" w:oddHBand="1" w:evenHBand="0" w:firstRowFirstColumn="0" w:firstRowLastColumn="0" w:lastRowFirstColumn="0" w:lastRowLastColumn="0"/>
+          <w:jc w:val="center"/>
+        </w:trPr>
+        <w:tc>
+          <w:tcPr>
+            <w:cnfStyle w:val="001000000000" w:firstRow="0" w:lastRow="0" w:firstColumn="1" w:lastColumn="0" w:oddVBand="0" w:evenVBand="0" w:oddHBand="0" w:evenHBand="0" w:firstRowFirstColumn="0" w:firstRowLastColumn="0" w:lastRowFirstColumn="0" w:lastRowLastColumn="0"/>
+            <w:tcW w:w="1435" w:type="dxa"/>
+          </w:tcPr>
+          <w:p>
+            <w:pPr>
+              <w:jc w:val="center"/>
+              <w:rPr>
+                <w:b w:val="0"/>
+                <w:bCs w:val="0"/>
+              </w:rPr>
+            </w:pPr>
+          </w:p>
+          <w:p>
+            <w:pPr>
+              <w:jc w:val="center"/>
+              <w:rPr>
+                <w:b w:val="0"/>
+                <w:bCs w:val="0"/>
+              </w:rPr>
+            </w:pPr>
+          </w:p>
+          <w:p>
+            <w:pPr>
+              <w:jc w:val="center"/>
+            </w:pPr>
+            <w:r>
+              <w:t>2024-</w:t>
+            </w:r>
+            <w:r>
+              <w:t>10-05</w:t>
+            </w:r>
+          </w:p>
+        </w:tc>
+        <w:tc>
+          <w:tcPr>
+            <w:tcW w:w="4050" w:type="dxa"/>
+          </w:tcPr>
+          <w:p>
+            <w:pPr>
+              <w:pStyle w:val="ListParagraph"/>
+              <w:numPr>
+                <w:ilvl w:val="0"/>
+                <w:numId w:val="3"/>
+              </w:numPr>
+              <w:cnfStyle w:val="000000100000" w:firstRow="0" w:lastRow="0" w:firstColumn="0" w:lastColumn="0" w:oddVBand="0" w:evenVBand="0" w:oddHBand="1" w:evenHBand="0" w:firstRowFirstColumn="0" w:firstRowLastColumn="0" w:lastRowFirstColumn="0" w:lastRowLastColumn="0"/>
+            </w:pPr>
+            <w:r>
+              <w:t>Initial draft</w:t>
+            </w:r>
+          </w:p>
+          <w:p>
+            <w:pPr>
+              <w:pStyle w:val="ListParagraph"/>
+              <w:numPr>
+                <w:ilvl w:val="0"/>
+                <w:numId w:val="3"/>
+              </w:numPr>
+              <w:cnfStyle w:val="000000100000" w:firstRow="0" w:lastRow="0" w:firstColumn="0" w:lastColumn="0" w:oddVBand="0" w:evenVBand="0" w:oddHBand="1" w:evenHBand="0" w:firstRowFirstColumn="0" w:firstRowLastColumn="0" w:lastRowFirstColumn="0" w:lastRowLastColumn="0"/>
+            </w:pPr>
+            <w:r>
+              <w:t>Title page</w:t>
+            </w:r>
+          </w:p>
+          <w:p>
+            <w:pPr>
+              <w:pStyle w:val="ListParagraph"/>
+              <w:numPr>
+                <w:ilvl w:val="0"/>
+                <w:numId w:val="3"/>
+              </w:numPr>
+              <w:cnfStyle w:val="000000100000" w:firstRow="0" w:lastRow="0" w:firstColumn="0" w:lastColumn="0" w:oddVBand="0" w:evenVBand="0" w:oddHBand="1" w:evenHBand="0" w:firstRowFirstColumn="0" w:firstRowLastColumn="0" w:lastRowFirstColumn="0" w:lastRowLastColumn="0"/>
+            </w:pPr>
+            <w:r>
+              <w:t>Revision page</w:t>
+            </w:r>
+          </w:p>
+          <w:p>
+            <w:pPr>
+              <w:pStyle w:val="ListParagraph"/>
+              <w:numPr>
+                <w:ilvl w:val="0"/>
+                <w:numId w:val="3"/>
+              </w:numPr>
+              <w:cnfStyle w:val="000000100000" w:firstRow="0" w:lastRow="0" w:firstColumn="0" w:lastColumn="0" w:oddVBand="0" w:evenVBand="0" w:oddHBand="1" w:evenHBand="0" w:firstRowFirstColumn="0" w:firstRowLastColumn="0" w:lastRowFirstColumn="0" w:lastRowLastColumn="0"/>
+            </w:pPr>
+            <w:r>
+              <w:t xml:space="preserve">TOC </w:t>
+            </w:r>
+          </w:p>
+          <w:p>
+            <w:pPr>
+              <w:pStyle w:val="ListParagraph"/>
+              <w:numPr>
+                <w:ilvl w:val="0"/>
+                <w:numId w:val="3"/>
+              </w:numPr>
+              <w:cnfStyle w:val="000000100000" w:firstRow="0" w:lastRow="0" w:firstColumn="0" w:lastColumn="0" w:oddVBand="0" w:evenVBand="0" w:oddHBand="1" w:evenHBand="0" w:firstRowFirstColumn="0" w:firstRowLastColumn="0" w:lastRowFirstColumn="0" w:lastRowLastColumn="0"/>
+            </w:pPr>
+            <w:r>
+              <w:t>Stubs</w:t>
+            </w:r>
+          </w:p>
+        </w:tc>
+        <w:tc>
+          <w:tcPr>
+            <w:tcW w:w="1170" w:type="dxa"/>
+          </w:tcPr>
+          <w:p>
+            <w:pPr>
+              <w:jc w:val="center"/>
+              <w:cnfStyle w:val="000000100000" w:firstRow="0" w:lastRow="0" w:firstColumn="0" w:lastColumn="0" w:oddVBand="0" w:evenVBand="0" w:oddHBand="1" w:evenHBand="0" w:firstRowFirstColumn="0" w:firstRowLastColumn="0" w:lastRowFirstColumn="0" w:lastRowLastColumn="0"/>
+            </w:pPr>
+          </w:p>
+          <w:p>
+            <w:pPr>
+              <w:jc w:val="center"/>
+              <w:cnfStyle w:val="000000100000" w:firstRow="0" w:lastRow="0" w:firstColumn="0" w:lastColumn="0" w:oddVBand="0" w:evenVBand="0" w:oddHBand="1" w:evenHBand="0" w:firstRowFirstColumn="0" w:firstRowLastColumn="0" w:lastRowFirstColumn="0" w:lastRowLastColumn="0"/>
+            </w:pPr>
+          </w:p>
+          <w:p>
+            <w:pPr>
+              <w:jc w:val="center"/>
+              <w:cnfStyle w:val="000000100000" w:firstRow="0" w:lastRow="0" w:firstColumn="0" w:lastColumn="0" w:oddVBand="0" w:evenVBand="0" w:oddHBand="1" w:evenHBand="0" w:firstRowFirstColumn="0" w:firstRowLastColumn="0" w:lastRowFirstColumn="0" w:lastRowLastColumn="0"/>
+            </w:pPr>
+            <w:r>
+              <w:t>v0.0.1</w:t>
+            </w:r>
+          </w:p>
+        </w:tc>
+        <w:tc>
+          <w:tcPr>
+            <w:tcW w:w="2695" w:type="dxa"/>
+          </w:tcPr>
+          <w:p>
+            <w:pPr>
+              <w:jc w:val="center"/>
+              <w:cnfStyle w:val="000000100000" w:firstRow="0" w:lastRow="0" w:firstColumn="0" w:lastColumn="0" w:oddVBand="0" w:evenVBand="0" w:oddHBand="1" w:evenHBand="0" w:firstRowFirstColumn="0" w:firstRowLastColumn="0" w:lastRowFirstColumn="0" w:lastRowLastColumn="0"/>
+            </w:pPr>
+          </w:p>
+          <w:p>
+            <w:pPr>
+              <w:jc w:val="center"/>
+              <w:cnfStyle w:val="000000100000" w:firstRow="0" w:lastRow="0" w:firstColumn="0" w:lastColumn="0" w:oddVBand="0" w:evenVBand="0" w:oddHBand="1" w:evenHBand="0" w:firstRowFirstColumn="0" w:firstRowLastColumn="0" w:lastRowFirstColumn="0" w:lastRowLastColumn="0"/>
+            </w:pPr>
+          </w:p>
+          <w:p>
+            <w:pPr>
+              <w:jc w:val="center"/>
+              <w:cnfStyle w:val="000000100000" w:firstRow="0" w:lastRow="0" w:firstColumn="0" w:lastColumn="0" w:oddVBand="0" w:evenVBand="0" w:oddHBand="1" w:evenHBand="0" w:firstRowFirstColumn="0" w:firstRowLastColumn="0" w:lastRowFirstColumn="0" w:lastRowLastColumn="0"/>
+            </w:pPr>
+            <w:r>
+              <w:t>Vinnicius Castro</w:t>
+            </w:r>
+          </w:p>
+        </w:tc>
+      </w:tr>
+      <w:tr>
+        <w:trPr>
+          <w:jc w:val="center"/>
+        </w:trPr>
+        <w:tc>
+          <w:tcPr>
+            <w:cnfStyle w:val="001000000000" w:firstRow="0" w:lastRow="0" w:firstColumn="1" w:lastColumn="0" w:oddVBand="0" w:evenVBand="0" w:oddHBand="0" w:evenHBand="0" w:firstRowFirstColumn="0" w:firstRowLastColumn="0" w:lastRowFirstColumn="0" w:lastRowLastColumn="0"/>
+            <w:tcW w:w="1435" w:type="dxa"/>
+          </w:tcPr>
+          <w:p>
+            <w:pPr>
+              <w:jc w:val="center"/>
+            </w:pPr>
+          </w:p>
+        </w:tc>
+        <w:tc>
+          <w:tcPr>
+            <w:tcW w:w="4050" w:type="dxa"/>
+          </w:tcPr>
+          <w:p>
+            <w:pPr>
+              <w:jc w:val="center"/>
+              <w:cnfStyle w:val="000000000000" w:firstRow="0" w:lastRow="0" w:firstColumn="0" w:lastColumn="0" w:oddVBand="0" w:evenVBand="0" w:oddHBand="0" w:evenHBand="0" w:firstRowFirstColumn="0" w:firstRowLastColumn="0" w:lastRowFirstColumn="0" w:lastRowLastColumn="0"/>
+            </w:pPr>
+          </w:p>
+        </w:tc>
+        <w:tc>
+          <w:tcPr>
+            <w:tcW w:w="1170" w:type="dxa"/>
+          </w:tcPr>
+          <w:p>
+            <w:pPr>
+              <w:jc w:val="center"/>
+              <w:cnfStyle w:val="000000000000" w:firstRow="0" w:lastRow="0" w:firstColumn="0" w:lastColumn="0" w:oddVBand="0" w:evenVBand="0" w:oddHBand="0" w:evenHBand="0" w:firstRowFirstColumn="0" w:firstRowLastColumn="0" w:lastRowFirstColumn="0" w:lastRowLastColumn="0"/>
+            </w:pPr>
+          </w:p>
+        </w:tc>
+        <w:tc>
+          <w:tcPr>
+            <w:tcW w:w="2695" w:type="dxa"/>
+          </w:tcPr>
+          <w:p>
+            <w:pPr>
+              <w:jc w:val="center"/>
+              <w:cnfStyle w:val="000000000000" w:firstRow="0" w:lastRow="0" w:firstColumn="0" w:lastColumn="0" w:oddVBand="0" w:evenVBand="0" w:oddHBand="0" w:evenHBand="0" w:firstRowFirstColumn="0" w:firstRowLastColumn="0" w:lastRowFirstColumn="0" w:lastRowLastColumn="0"/>
+            </w:pPr>
+          </w:p>
+        </w:tc>
+      </w:tr>
+      <w:tr>
+        <w:trPr>
+          <w:cnfStyle w:val="000000100000" w:firstRow="0" w:lastRow="0" w:firstColumn="0" w:lastColumn="0" w:oddVBand="0" w:evenVBand="0" w:oddHBand="1" w:evenHBand="0" w:firstRowFirstColumn="0" w:firstRowLastColumn="0" w:lastRowFirstColumn="0" w:lastRowLastColumn="0"/>
+          <w:jc w:val="center"/>
+        </w:trPr>
+        <w:tc>
+          <w:tcPr>
+            <w:cnfStyle w:val="001000000000" w:firstRow="0" w:lastRow="0" w:firstColumn="1" w:lastColumn="0" w:oddVBand="0" w:evenVBand="0" w:oddHBand="0" w:evenHBand="0" w:firstRowFirstColumn="0" w:firstRowLastColumn="0" w:lastRowFirstColumn="0" w:lastRowLastColumn="0"/>
+            <w:tcW w:w="1435" w:type="dxa"/>
+          </w:tcPr>
+          <w:p>
+            <w:pPr>
+              <w:jc w:val="center"/>
+            </w:pPr>
+          </w:p>
+        </w:tc>
+        <w:tc>
+          <w:tcPr>
+            <w:tcW w:w="4050" w:type="dxa"/>
+          </w:tcPr>
+          <w:p>
+            <w:pPr>
+              <w:jc w:val="center"/>
+              <w:cnfStyle w:val="000000100000" w:firstRow="0" w:lastRow="0" w:firstColumn="0" w:lastColumn="0" w:oddVBand="0" w:evenVBand="0" w:oddHBand="1" w:evenHBand="0" w:firstRowFirstColumn="0" w:firstRowLastColumn="0" w:lastRowFirstColumn="0" w:lastRowLastColumn="0"/>
+            </w:pPr>
+          </w:p>
+        </w:tc>
+        <w:tc>
+          <w:tcPr>
+            <w:tcW w:w="1170" w:type="dxa"/>
+          </w:tcPr>
+          <w:p>
+            <w:pPr>
+              <w:jc w:val="center"/>
+              <w:cnfStyle w:val="000000100000" w:firstRow="0" w:lastRow="0" w:firstColumn="0" w:lastColumn="0" w:oddVBand="0" w:evenVBand="0" w:oddHBand="1" w:evenHBand="0" w:firstRowFirstColumn="0" w:firstRowLastColumn="0" w:lastRowFirstColumn="0" w:lastRowLastColumn="0"/>
+            </w:pPr>
+          </w:p>
+        </w:tc>
+        <w:tc>
+          <w:tcPr>
+            <w:tcW w:w="2695" w:type="dxa"/>
+          </w:tcPr>
+          <w:p>
+            <w:pPr>
+              <w:jc w:val="center"/>
+              <w:cnfStyle w:val="000000100000" w:firstRow="0" w:lastRow="0" w:firstColumn="0" w:lastColumn="0" w:oddVBand="0" w:evenVBand="0" w:oddHBand="1" w:evenHBand="0" w:firstRowFirstColumn="0" w:firstRowLastColumn="0" w:lastRowFirstColumn="0" w:lastRowLastColumn="0"/>
+            </w:pPr>
+          </w:p>
+        </w:tc>
+      </w:tr>
+    </w:tbl>
+    <w:p>
+      <w:pPr>
+        <w:jc w:val="center"/>
+      </w:pPr>
+    </w:p>
+    <w:p/>
+    <w:p/>
+    <w:p/>
+    <w:p/>
+    <w:p/>
+    <w:p/>
+    <w:p/>
+    <w:p/>
+    <w:p/>
+    <w:p>
+      <w:pPr>
+        <w:pStyle w:val="Heading1"/>
+        <w:rPr>
+          <w:bCs/>
+        </w:rPr>
+      </w:pPr>
+    </w:p>
+    <w:p>
+      <w:pPr>
+        <w:pStyle w:val="Heading1"/>
+        <w:rPr>
+          <w:bCs/>
+        </w:rPr>
+      </w:pPr>
+    </w:p>
+    <w:p/>
+    <w:p/>
+    <w:p/>
+    <w:p>
+      <w:pPr>
+        <w:pStyle w:val="Heading1"/>
+      </w:pPr>
+      <w:r>
+        <w:lastRenderedPageBreak/>
+        <w:t>Stubbed Sections</w:t>
+      </w:r>
+    </w:p>
+    <w:p>
+      <w:pPr>
+        <w:spacing w:line="240" w:lineRule="auto"/>
+      </w:pPr>
+      <w:r>
+        <w:t>1 Purpose</w:t>
+      </w:r>
+      <w:r>
+        <w:t xml:space="preserve"> and scope </w:t>
+      </w:r>
+    </w:p>
+    <w:p>
+      <w:pPr>
+        <w:spacing w:line="240" w:lineRule="auto"/>
+      </w:pPr>
+      <w:r>
+        <w:t xml:space="preserve">2 Definitions and acronyms </w:t>
+      </w:r>
+    </w:p>
+    <w:p>
+      <w:pPr>
+        <w:spacing w:line="240" w:lineRule="auto"/>
+      </w:pPr>
+      <w:r>
+        <w:t xml:space="preserve">3 </w:t>
+      </w:r>
+      <w:r>
+        <w:t>Reference documents</w:t>
+      </w:r>
+    </w:p>
+    <w:p>
+      <w:pPr>
+        <w:spacing w:line="240" w:lineRule="auto"/>
+      </w:pPr>
+      <w:r>
+        <w:t>4 SQA plan overview</w:t>
+      </w:r>
+    </w:p>
+    <w:p>
+      <w:pPr>
+        <w:spacing w:line="240" w:lineRule="auto"/>
+      </w:pPr>
+      <w:r>
+        <w:tab/>
+        <w:t>4.1 Organization and independence</w:t>
+      </w:r>
+    </w:p>
+    <w:p>
+      <w:pPr>
+        <w:spacing w:line="240" w:lineRule="auto"/>
+      </w:pPr>
+      <w:r>
+        <w:tab/>
+        <w:t>4.2 Software product risk</w:t>
+      </w:r>
+    </w:p>
+    <w:p>
+      <w:pPr>
+        <w:spacing w:line="240" w:lineRule="auto"/>
+      </w:pPr>
+      <w:r>
+        <w:tab/>
+        <w:t xml:space="preserve">4.3 Tools </w:t>
+      </w:r>
+    </w:p>
+    <w:p>
+      <w:pPr>
+        <w:spacing w:line="240" w:lineRule="auto"/>
+      </w:pPr>
+      <w:r>
+        <w:tab/>
+        <w:t>4.4 Standards, practices, and conventions</w:t>
+      </w:r>
+    </w:p>
+    <w:p>
+      <w:pPr>
+        <w:spacing w:line="240" w:lineRule="auto"/>
+      </w:pPr>
+      <w:r>
+        <w:tab/>
+        <w:t>4.5 Effort, resources, and task</w:t>
+      </w:r>
+    </w:p>
+    <w:p>
+      <w:pPr>
+        <w:spacing w:line="240" w:lineRule="auto"/>
+      </w:pPr>
+      <w:r>
+        <w:t>5 Activities, outcomes, and tasks</w:t>
+      </w:r>
+    </w:p>
+    <w:p>
+      <w:pPr>
+        <w:spacing w:line="240" w:lineRule="auto"/>
+      </w:pPr>
+      <w:r>
+        <w:tab/>
+        <w:t>5.1 Product assurance</w:t>
+      </w:r>
+    </w:p>
+    <w:p>
+      <w:pPr>
+        <w:spacing w:line="240" w:lineRule="auto"/>
+      </w:pPr>
+      <w:r>
+        <w:tab/>
+      </w:r>
+      <w:r>
+        <w:tab/>
+        <w:t>5.1.1 Evaluate plans for conformance</w:t>
+      </w:r>
+    </w:p>
+    <w:p>
+      <w:pPr>
+        <w:spacing w:line="240" w:lineRule="auto"/>
+      </w:pPr>
+      <w:r>
+        <w:tab/>
+      </w:r>
+      <w:r>
+        <w:tab/>
+        <w:t>5.1.2 Evaluate produ</w:t>
+      </w:r>
+      <w:r>
+        <w:t>ct for conformance</w:t>
+      </w:r>
+    </w:p>
+    <w:p>
+      <w:pPr>
+        <w:spacing w:line="240" w:lineRule="auto"/>
+      </w:pPr>
+      <w:r>
+        <w:tab/>
+      </w:r>
+      <w:r>
+        <w:tab/>
+        <w:t>5.1.3 Evaluate product for acceptability</w:t>
+      </w:r>
+    </w:p>
+    <w:p>
+      <w:pPr>
+        <w:spacing w:line="240" w:lineRule="auto"/>
+      </w:pPr>
+      <w:r>
+        <w:tab/>
+      </w:r>
+      <w:r>
+        <w:tab/>
+      </w:r>
+      <w:r>
+        <w:t>5.1.4 Evaluate product life cycle support for conformance</w:t>
+      </w:r>
+    </w:p>
+    <w:p>
+      <w:pPr>
+        <w:spacing w:line="240" w:lineRule="auto"/>
+      </w:pPr>
+      <w:r>
+        <w:tab/>
+      </w:r>
+      <w:r>
+        <w:tab/>
+        <w:t>5.1.5 Measu</w:t>
+      </w:r>
+      <w:r>
+        <w:t>re products</w:t>
+      </w:r>
+    </w:p>
+    <w:p>
+      <w:pPr>
+        <w:spacing w:line="240" w:lineRule="auto"/>
+      </w:pPr>
+      <w:r>
+        <w:tab/>
+        <w:t>5.2 Process assurance</w:t>
+      </w:r>
+    </w:p>
+    <w:p>
+      <w:pPr>
+        <w:spacing w:line="240" w:lineRule="auto"/>
+      </w:pPr>
+      <w:r>
+        <w:tab/>
+      </w:r>
+      <w:r>
+        <w:tab/>
+        <w:t xml:space="preserve">5.1.1 Evaluate </w:t>
+      </w:r>
+      <w:r>
+        <w:t>life cycle processes for conformance</w:t>
+      </w:r>
+    </w:p>
+    <w:p>
+      <w:pPr>
+        <w:spacing w:line="240" w:lineRule="auto"/>
+      </w:pPr>
+      <w:r>
+        <w:tab/>
+      </w:r>
+      <w:r>
+        <w:tab/>
+        <w:t xml:space="preserve">5.1.2 Evaluate </w:t>
+      </w:r>
+      <w:r>
+        <w:t>environments for conformance</w:t>
+      </w:r>
+    </w:p>
+    <w:p>
+      <w:pPr>
+        <w:spacing w:line="240" w:lineRule="auto"/>
+      </w:pPr>
+      <w:r>
+        <w:tab/>
+      </w:r>
+      <w:r>
+        <w:tab/>
+        <w:t xml:space="preserve">5.1.3 Evaluate </w:t>
+      </w:r>
+      <w:r>
+        <w:t>subcontractor processes for conformance</w:t>
+      </w:r>
+    </w:p>
+    <w:p>
+      <w:pPr>
+        <w:spacing w:line="240" w:lineRule="auto"/>
+      </w:pPr>
+      <w:r>
+        <w:tab/>
+      </w:r>
+      <w:r>
+        <w:tab/>
+        <w:t xml:space="preserve">5.1.4 </w:t>
+      </w:r>
+      <w:r>
+        <w:t>Measure processes</w:t>
+      </w:r>
+    </w:p>
+    <w:p>
+      <w:pPr>
+        <w:spacing w:line="240" w:lineRule="auto"/>
+      </w:pPr>
+      <w:r>
+        <w:tab/>
+      </w:r>
+      <w:r>
+        <w:tab/>
+        <w:t xml:space="preserve">5.1.5 </w:t>
+      </w:r>
+      <w:r>
+        <w:t xml:space="preserve">Assess </w:t>
+      </w:r>
+      <w:r>
+        <w:t>staff skill and knowledge</w:t>
+      </w:r>
+    </w:p>
+    <w:p>
+      <w:pPr>
+        <w:spacing w:line="240" w:lineRule="auto"/>
+      </w:pPr>
+      <w:r>
+        <w:t>6 Additional considerations</w:t>
+      </w:r>
+    </w:p>
+    <w:p>
+      <w:pPr>
+        <w:spacing w:line="240" w:lineRule="auto"/>
+      </w:pPr>
+      <w:r>
+        <w:tab/>
+      </w:r>
+      <w:r>
+        <w:t xml:space="preserve">6.1 Contract review </w:t>
+      </w:r>
+    </w:p>
+    <w:p>
+      <w:pPr>
+        <w:spacing w:line="240" w:lineRule="auto"/>
+      </w:pPr>
+      <w:r>
+        <w:tab/>
+        <w:t>6.2 Quality measurement</w:t>
+      </w:r>
+    </w:p>
+    <w:p>
+      <w:pPr>
+        <w:spacing w:line="240" w:lineRule="auto"/>
+      </w:pPr>
+      <w:r>
+        <w:tab/>
+        <w:t xml:space="preserve">6.3 </w:t>
+      </w:r>
+      <w:r>
+        <w:t xml:space="preserve">Waivers and deviations </w:t>
+      </w:r>
+    </w:p>
+    <w:p>
+      <w:pPr>
+        <w:spacing w:line="240" w:lineRule="auto"/>
+      </w:pPr>
+      <w:r>
+        <w:tab/>
+        <w:t xml:space="preserve">6.4 Task repetition </w:t>
+      </w:r>
+    </w:p>
+    <w:p>
+      <w:pPr>
+        <w:spacing w:line="240" w:lineRule="auto"/>
+      </w:pPr>
+      <w:r>
+        <w:tab/>
+        <w:t>6.</w:t>
+      </w:r>
+      <w:r>
+        <w:t>5 Risks to performing SQA</w:t>
+      </w:r>
+    </w:p>
+    <w:p>
+      <w:pPr>
+        <w:spacing w:line="240" w:lineRule="auto"/>
+        <w:ind w:firstLine="720"/>
+      </w:pPr>
+      <w:r>
+        <w:t xml:space="preserve">6.6 Communications </w:t>
+      </w:r>
+      <w:r>
+        <w:t>strategy</w:t>
+      </w:r>
+    </w:p>
+    <w:p>
+      <w:pPr>
+        <w:spacing w:line="240" w:lineRule="auto"/>
+        <w:ind w:firstLine="720"/>
+      </w:pPr>
+      <w:r>
+        <w:t xml:space="preserve">6.7 Non-conformance process </w:t>
+      </w:r>
+    </w:p>
+    <w:p>
+      <w:pPr>
+        <w:spacing w:line="240" w:lineRule="auto"/>
+      </w:pPr>
+      <w:r>
+        <w:t xml:space="preserve">7 SQA records </w:t>
+      </w:r>
+    </w:p>
+    <w:p>
+      <w:pPr>
+        <w:spacing w:line="240" w:lineRule="auto"/>
+      </w:pPr>
+      <w:r>
+        <w:tab/>
+        <w:t>7.1 Analyze, identify, collect, file, maintain and dispose</w:t>
+      </w:r>
+    </w:p>
+    <w:p>
+      <w:pPr>
+        <w:spacing w:line="240" w:lineRule="auto"/>
+      </w:pPr>
+      <w:r>
+        <w:tab/>
+        <w:t>7.2 Availability of records</w:t>
+      </w:r>
+    </w:p>
+    <w:p/>
+    <w:p>
+      <w:r>
+        <w:tab/>
+      </w:r>
+      <w:r>
+        <w:tab/>
+      </w:r>
+    </w:p>
+    <w:p>
+      <w:pPr>
+        <w:pStyle w:val="Heading1"/>
+      </w:pPr>
+    </w:p>
+    <w:p/>
+    <w:p>
+      <w:pPr>
+        <w:pStyle w:val="Heading1"/>
+      </w:pPr>
+      <w:r>
+        <w:lastRenderedPageBreak/>
+        <w:t>Section 1</w:t>
+      </w:r>
+    </w:p>
+    <w:p/>
+    <w:p/>
+    <w:p/>
+    <w:p/>
+    <w:p/>
+    <w:p/>
+    <w:p/>
+    <w:p/>
+    <w:p/>
+    <w:p/>
+    <w:p/>
+    <w:p/>
+    <w:p/>
+    <w:p/>
+    <w:p/>
+    <w:p/>
+    <w:p/>
+    <w:p/>
+    <w:p/>
+    <w:p/>
+    <w:p/>
+    <w:p/>
+    <w:p>
+      <w:pPr>
+        <w:pStyle w:val="Heading1"/>
+      </w:pPr>
+      <w:r>
+        <w:lastRenderedPageBreak/>
+        <w:t>Section 2</w:t>
+      </w:r>
+    </w:p>
+    <w:p/>
+    <w:p/>
+    <w:p/>
+    <w:p/>
+    <w:p/>
+    <w:p/>
+    <w:p/>
+    <w:p/>
+    <w:p/>
+    <w:p/>
+    <w:p/>
+    <w:p/>
+    <w:p/>
+    <w:p/>
+    <w:p/>
+    <w:p/>
+    <w:p/>
+    <w:p/>
+    <w:p/>
+    <w:p/>
+    <w:p/>
+    <w:p/>
+    <w:p>
+      <w:pPr>
+        <w:pStyle w:val="Heading1"/>
+      </w:pPr>
+      <w:r>
+        <w:lastRenderedPageBreak/>
+        <w:t>Section 3</w:t>
+      </w:r>
+    </w:p>
+    <w:p/>
+    <w:p/>
+    <w:p/>
+    <w:p/>
+    <w:p/>
+    <w:p/>
     <w:p/>
     <w:sectPr>
       <w:pgSz w:w="12240" w:h="15840"/>
@@ -107,6 +1073,56 @@
     </w:sectPr>
   </w:body>
 </w:document>
+</file>
+
+<file path=word/endnotes.xml><?xml version="1.0" encoding="utf-8"?>
+<w:endnotes xmlns:wpc="http://schemas.microsoft.com/office/word/2010/wordprocessingCanvas" xmlns:cx="http://schemas.microsoft.com/office/drawing/2014/chartex" xmlns:cx1="http://schemas.microsoft.com/office/drawing/2015/9/8/chartex" xmlns:cx2="http://schemas.microsoft.com/office/drawing/2015/10/21/chartex" xmlns:cx3="http://schemas.microsoft.com/office/drawing/2016/5/9/chartex" xmlns:cx4="http://schemas.microsoft.com/office/drawing/2016/5/10/chartex" xmlns:cx5="http://schemas.microsoft.com/office/drawing/2016/5/11/chartex" xmlns:cx6="http://schemas.microsoft.com/office/drawing/2016/5/12/chartex" xmlns:cx7="http://schemas.microsoft.com/office/drawing/2016/5/13/chartex" xmlns:cx8="http://schemas.microsoft.com/office/drawing/2016/5/14/chartex" xmlns:mc="http://schemas.openxmlformats.org/markup-compatibility/2006" xmlns:aink="http://schemas.microsoft.com/office/drawing/2016/ink" xmlns:am3d="http://schemas.microsoft.com/office/drawing/2017/model3d" xmlns:o="urn:schemas-microsoft-com:office:office" xmlns:oel="http://schemas.microsoft.com/office/2019/extlst" xmlns:r="http://schemas.openxmlformats.org/officeDocument/2006/relationships" xmlns:m="http://schemas.openxmlformats.org/officeDocument/2006/math" xmlns:v="urn:schemas-microsoft-com:vml" xmlns:wp14="http://schemas.microsoft.com/office/word/2010/wordprocessingDrawing" xmlns:wp="http://schemas.openxmlformats.org/drawingml/2006/wordprocessingDrawing" xmlns:w10="urn:schemas-microsoft-com:office:word" xmlns:w="http://schemas.openxmlformats.org/wordprocessingml/2006/main" xmlns:w14="http://schemas.microsoft.com/office/word/2010/wordml" xmlns:w15="http://schemas.microsoft.com/office/word/2012/wordml" xmlns:w16cex="http://schemas.microsoft.com/office/word/2018/wordml/cex" xmlns:w16cid="http://schemas.microsoft.com/office/word/2016/wordml/cid" xmlns:w16="http://schemas.microsoft.com/office/word/2018/wordml" xmlns:w16du="http://schemas.microsoft.com/office/word/2023/wordml/word16du" xmlns:w16sdtdh="http://schemas.microsoft.com/office/word/2020/wordml/sdtdatahash" xmlns:w16se="http://schemas.microsoft.com/office/word/2015/wordml/symex" xmlns:wpg="http://schemas.microsoft.com/office/word/2010/wordprocessingGroup" xmlns:wpi="http://schemas.microsoft.com/office/word/2010/wordprocessingInk" xmlns:wne="http://schemas.microsoft.com/office/word/2006/wordml" xmlns:wps="http://schemas.microsoft.com/office/word/2010/wordprocessingShape" mc:Ignorable="w14 w15 w16se w16cid w16 w16cex w16sdtdh w16du wp14">
+  <w:endnote w:type="separator" w:id="-1">
+    <w:p>
+      <w:pPr>
+        <w:spacing w:line="240" w:lineRule="auto"/>
+      </w:pPr>
+      <w:r>
+        <w:separator/>
+      </w:r>
+    </w:p>
+  </w:endnote>
+  <w:endnote w:type="continuationSeparator" w:id="0">
+    <w:p>
+      <w:pPr>
+        <w:spacing w:line="240" w:lineRule="auto"/>
+      </w:pPr>
+      <w:r>
+        <w:continuationSeparator/>
+      </w:r>
+    </w:p>
+  </w:endnote>
+</w:endnotes>
+</file>
+
+<file path=word/footnotes.xml><?xml version="1.0" encoding="utf-8"?>
+<w:footnotes xmlns:wpc="http://schemas.microsoft.com/office/word/2010/wordprocessingCanvas" xmlns:cx="http://schemas.microsoft.com/office/drawing/2014/chartex" xmlns:cx1="http://schemas.microsoft.com/office/drawing/2015/9/8/chartex" xmlns:cx2="http://schemas.microsoft.com/office/drawing/2015/10/21/chartex" xmlns:cx3="http://schemas.microsoft.com/office/drawing/2016/5/9/chartex" xmlns:cx4="http://schemas.microsoft.com/office/drawing/2016/5/10/chartex" xmlns:cx5="http://schemas.microsoft.com/office/drawing/2016/5/11/chartex" xmlns:cx6="http://schemas.microsoft.com/office/drawing/2016/5/12/chartex" xmlns:cx7="http://schemas.microsoft.com/office/drawing/2016/5/13/chartex" xmlns:cx8="http://schemas.microsoft.com/office/drawing/2016/5/14/chartex" xmlns:mc="http://schemas.openxmlformats.org/markup-compatibility/2006" xmlns:aink="http://schemas.microsoft.com/office/drawing/2016/ink" xmlns:am3d="http://schemas.microsoft.com/office/drawing/2017/model3d" xmlns:o="urn:schemas-microsoft-com:office:office" xmlns:oel="http://schemas.microsoft.com/office/2019/extlst" xmlns:r="http://schemas.openxmlformats.org/officeDocument/2006/relationships" xmlns:m="http://schemas.openxmlformats.org/officeDocument/2006/math" xmlns:v="urn:schemas-microsoft-com:vml" xmlns:wp14="http://schemas.microsoft.com/office/word/2010/wordprocessingDrawing" xmlns:wp="http://schemas.openxmlformats.org/drawingml/2006/wordprocessingDrawing" xmlns:w10="urn:schemas-microsoft-com:office:word" xmlns:w="http://schemas.openxmlformats.org/wordprocessingml/2006/main" xmlns:w14="http://schemas.microsoft.com/office/word/2010/wordml" xmlns:w15="http://schemas.microsoft.com/office/word/2012/wordml" xmlns:w16cex="http://schemas.microsoft.com/office/word/2018/wordml/cex" xmlns:w16cid="http://schemas.microsoft.com/office/word/2016/wordml/cid" xmlns:w16="http://schemas.microsoft.com/office/word/2018/wordml" xmlns:w16du="http://schemas.microsoft.com/office/word/2023/wordml/word16du" xmlns:w16sdtdh="http://schemas.microsoft.com/office/word/2020/wordml/sdtdatahash" xmlns:w16se="http://schemas.microsoft.com/office/word/2015/wordml/symex" xmlns:wpg="http://schemas.microsoft.com/office/word/2010/wordprocessingGroup" xmlns:wpi="http://schemas.microsoft.com/office/word/2010/wordprocessingInk" xmlns:wne="http://schemas.microsoft.com/office/word/2006/wordml" xmlns:wps="http://schemas.microsoft.com/office/word/2010/wordprocessingShape" mc:Ignorable="w14 w15 w16se w16cid w16 w16cex w16sdtdh w16du wp14">
+  <w:footnote w:type="separator" w:id="-1">
+    <w:p>
+      <w:pPr>
+        <w:spacing w:line="240" w:lineRule="auto"/>
+      </w:pPr>
+      <w:r>
+        <w:separator/>
+      </w:r>
+    </w:p>
+  </w:footnote>
+  <w:footnote w:type="continuationSeparator" w:id="0">
+    <w:p>
+      <w:pPr>
+        <w:spacing w:line="240" w:lineRule="auto"/>
+      </w:pPr>
+      <w:r>
+        <w:continuationSeparator/>
+      </w:r>
+    </w:p>
+  </w:footnote>
+</w:footnotes>
 </file>
 
 <file path=word/numbering.xml><?xml version="1.0" encoding="utf-8"?>
@@ -260,8 +1276,250 @@
       </w:rPr>
     </w:lvl>
   </w:abstractNum>
+  <w:abstractNum w:abstractNumId="1" w15:restartNumberingAfterBreak="0">
+    <w:nsid w:val="4D991FCD"/>
+    <w:multiLevelType w:val="hybridMultilevel"/>
+    <w:tmpl w:val="3C1A1822"/>
+    <w:lvl w:ilvl="0" w:tplc="6AA49A84">
+      <w:start w:val="2024"/>
+      <w:numFmt w:val="bullet"/>
+      <w:lvlText w:val="-"/>
+      <w:lvlJc w:val="left"/>
+      <w:pPr>
+        <w:ind w:left="720" w:hanging="360"/>
+      </w:pPr>
+      <w:rPr>
+        <w:rFonts w:ascii="Times New Roman" w:eastAsiaTheme="minorHAnsi" w:hAnsi="Times New Roman" w:cs="Times New Roman" w:hint="default"/>
+      </w:rPr>
+    </w:lvl>
+    <w:lvl w:ilvl="1" w:tplc="04090003" w:tentative="1">
+      <w:start w:val="1"/>
+      <w:numFmt w:val="bullet"/>
+      <w:lvlText w:val="o"/>
+      <w:lvlJc w:val="left"/>
+      <w:pPr>
+        <w:ind w:left="1440" w:hanging="360"/>
+      </w:pPr>
+      <w:rPr>
+        <w:rFonts w:ascii="Courier New" w:hAnsi="Courier New" w:cs="Courier New" w:hint="default"/>
+      </w:rPr>
+    </w:lvl>
+    <w:lvl w:ilvl="2" w:tplc="04090005" w:tentative="1">
+      <w:start w:val="1"/>
+      <w:numFmt w:val="bullet"/>
+      <w:lvlText w:val=""/>
+      <w:lvlJc w:val="left"/>
+      <w:pPr>
+        <w:ind w:left="2160" w:hanging="360"/>
+      </w:pPr>
+      <w:rPr>
+        <w:rFonts w:ascii="Wingdings" w:hAnsi="Wingdings" w:hint="default"/>
+      </w:rPr>
+    </w:lvl>
+    <w:lvl w:ilvl="3" w:tplc="04090001" w:tentative="1">
+      <w:start w:val="1"/>
+      <w:numFmt w:val="bullet"/>
+      <w:lvlText w:val=""/>
+      <w:lvlJc w:val="left"/>
+      <w:pPr>
+        <w:ind w:left="2880" w:hanging="360"/>
+      </w:pPr>
+      <w:rPr>
+        <w:rFonts w:ascii="Symbol" w:hAnsi="Symbol" w:hint="default"/>
+      </w:rPr>
+    </w:lvl>
+    <w:lvl w:ilvl="4" w:tplc="04090003" w:tentative="1">
+      <w:start w:val="1"/>
+      <w:numFmt w:val="bullet"/>
+      <w:lvlText w:val="o"/>
+      <w:lvlJc w:val="left"/>
+      <w:pPr>
+        <w:ind w:left="3600" w:hanging="360"/>
+      </w:pPr>
+      <w:rPr>
+        <w:rFonts w:ascii="Courier New" w:hAnsi="Courier New" w:cs="Courier New" w:hint="default"/>
+      </w:rPr>
+    </w:lvl>
+    <w:lvl w:ilvl="5" w:tplc="04090005" w:tentative="1">
+      <w:start w:val="1"/>
+      <w:numFmt w:val="bullet"/>
+      <w:lvlText w:val=""/>
+      <w:lvlJc w:val="left"/>
+      <w:pPr>
+        <w:ind w:left="4320" w:hanging="360"/>
+      </w:pPr>
+      <w:rPr>
+        <w:rFonts w:ascii="Wingdings" w:hAnsi="Wingdings" w:hint="default"/>
+      </w:rPr>
+    </w:lvl>
+    <w:lvl w:ilvl="6" w:tplc="04090001" w:tentative="1">
+      <w:start w:val="1"/>
+      <w:numFmt w:val="bullet"/>
+      <w:lvlText w:val=""/>
+      <w:lvlJc w:val="left"/>
+      <w:pPr>
+        <w:ind w:left="5040" w:hanging="360"/>
+      </w:pPr>
+      <w:rPr>
+        <w:rFonts w:ascii="Symbol" w:hAnsi="Symbol" w:hint="default"/>
+      </w:rPr>
+    </w:lvl>
+    <w:lvl w:ilvl="7" w:tplc="04090003" w:tentative="1">
+      <w:start w:val="1"/>
+      <w:numFmt w:val="bullet"/>
+      <w:lvlText w:val="o"/>
+      <w:lvlJc w:val="left"/>
+      <w:pPr>
+        <w:ind w:left="5760" w:hanging="360"/>
+      </w:pPr>
+      <w:rPr>
+        <w:rFonts w:ascii="Courier New" w:hAnsi="Courier New" w:cs="Courier New" w:hint="default"/>
+      </w:rPr>
+    </w:lvl>
+    <w:lvl w:ilvl="8" w:tplc="04090005" w:tentative="1">
+      <w:start w:val="1"/>
+      <w:numFmt w:val="bullet"/>
+      <w:lvlText w:val=""/>
+      <w:lvlJc w:val="left"/>
+      <w:pPr>
+        <w:ind w:left="6480" w:hanging="360"/>
+      </w:pPr>
+      <w:rPr>
+        <w:rFonts w:ascii="Wingdings" w:hAnsi="Wingdings" w:hint="default"/>
+      </w:rPr>
+    </w:lvl>
+  </w:abstractNum>
+  <w:abstractNum w:abstractNumId="2" w15:restartNumberingAfterBreak="0">
+    <w:nsid w:val="69D564F8"/>
+    <w:multiLevelType w:val="multilevel"/>
+    <w:tmpl w:val="F5267312"/>
+    <w:lvl w:ilvl="0">
+      <w:start w:val="1"/>
+      <w:numFmt w:val="decimal"/>
+      <w:pStyle w:val="Heading2"/>
+      <w:lvlText w:val="%1 - Section 01"/>
+      <w:lvlJc w:val="left"/>
+      <w:pPr>
+        <w:ind w:left="1440" w:hanging="1440"/>
+      </w:pPr>
+      <w:rPr>
+        <w:rFonts w:hint="default"/>
+        <w:b/>
+        <w:i w:val="0"/>
+        <w:color w:val="auto"/>
+        <w:sz w:val="28"/>
+      </w:rPr>
+    </w:lvl>
+    <w:lvl w:ilvl="1">
+      <w:start w:val="1"/>
+      <w:numFmt w:val="decimal"/>
+      <w:pStyle w:val="Heading3"/>
+      <w:lvlText w:val="%2.1 - Section 01.01"/>
+      <w:lvlJc w:val="left"/>
+      <w:pPr>
+        <w:ind w:left="-32766" w:hanging="32410"/>
+      </w:pPr>
+      <w:rPr>
+        <w:rFonts w:hint="default"/>
+        <w:b/>
+        <w:i w:val="0"/>
+        <w:color w:val="auto"/>
+        <w:sz w:val="28"/>
+      </w:rPr>
+    </w:lvl>
+    <w:lvl w:ilvl="2">
+      <w:start w:val="1"/>
+      <w:numFmt w:val="lowerRoman"/>
+      <w:lvlText w:val="%3)"/>
+      <w:lvlJc w:val="left"/>
+      <w:pPr>
+        <w:ind w:left="1080" w:hanging="360"/>
+      </w:pPr>
+      <w:rPr>
+        <w:rFonts w:hint="default"/>
+      </w:rPr>
+    </w:lvl>
+    <w:lvl w:ilvl="3">
+      <w:start w:val="1"/>
+      <w:numFmt w:val="decimal"/>
+      <w:lvlText w:val="(%4)"/>
+      <w:lvlJc w:val="left"/>
+      <w:pPr>
+        <w:ind w:left="1440" w:hanging="360"/>
+      </w:pPr>
+      <w:rPr>
+        <w:rFonts w:hint="default"/>
+      </w:rPr>
+    </w:lvl>
+    <w:lvl w:ilvl="4">
+      <w:start w:val="1"/>
+      <w:numFmt w:val="lowerLetter"/>
+      <w:lvlText w:val="(%5)"/>
+      <w:lvlJc w:val="left"/>
+      <w:pPr>
+        <w:ind w:left="1800" w:hanging="360"/>
+      </w:pPr>
+      <w:rPr>
+        <w:rFonts w:hint="default"/>
+      </w:rPr>
+    </w:lvl>
+    <w:lvl w:ilvl="5">
+      <w:start w:val="1"/>
+      <w:numFmt w:val="lowerRoman"/>
+      <w:lvlText w:val="(%6)"/>
+      <w:lvlJc w:val="left"/>
+      <w:pPr>
+        <w:ind w:left="2160" w:hanging="360"/>
+      </w:pPr>
+      <w:rPr>
+        <w:rFonts w:hint="default"/>
+      </w:rPr>
+    </w:lvl>
+    <w:lvl w:ilvl="6">
+      <w:start w:val="1"/>
+      <w:numFmt w:val="decimal"/>
+      <w:lvlText w:val="%7."/>
+      <w:lvlJc w:val="left"/>
+      <w:pPr>
+        <w:ind w:left="2520" w:hanging="360"/>
+      </w:pPr>
+      <w:rPr>
+        <w:rFonts w:hint="default"/>
+      </w:rPr>
+    </w:lvl>
+    <w:lvl w:ilvl="7">
+      <w:start w:val="1"/>
+      <w:numFmt w:val="lowerLetter"/>
+      <w:lvlText w:val="%8."/>
+      <w:lvlJc w:val="left"/>
+      <w:pPr>
+        <w:ind w:left="2880" w:hanging="360"/>
+      </w:pPr>
+      <w:rPr>
+        <w:rFonts w:hint="default"/>
+      </w:rPr>
+    </w:lvl>
+    <w:lvl w:ilvl="8">
+      <w:start w:val="1"/>
+      <w:numFmt w:val="lowerRoman"/>
+      <w:lvlText w:val="%9."/>
+      <w:lvlJc w:val="left"/>
+      <w:pPr>
+        <w:ind w:left="3240" w:hanging="360"/>
+      </w:pPr>
+      <w:rPr>
+        <w:rFonts w:hint="default"/>
+      </w:rPr>
+    </w:lvl>
+  </w:abstractNum>
   <w:num w:numId="1" w16cid:durableId="1915117279">
     <w:abstractNumId w:val="0"/>
+  </w:num>
+  <w:num w:numId="2" w16cid:durableId="1958677720">
+    <w:abstractNumId w:val="2"/>
+  </w:num>
+  <w:num w:numId="3" w16cid:durableId="426080185">
+    <w:abstractNumId w:val="1"/>
   </w:num>
 </w:numbering>
 </file>
@@ -443,7 +1701,7 @@
     <w:lsdException w:name="Table Grid" w:uiPriority="39"/>
     <w:lsdException w:name="Table Theme" w:semiHidden="1" w:unhideWhenUsed="1"/>
     <w:lsdException w:name="Placeholder Text" w:semiHidden="1"/>
-    <w:lsdException w:name="No Spacing" w:uiPriority="1" w:qFormat="1"/>
+    <w:lsdException w:name="No Spacing" w:semiHidden="1" w:uiPriority="1" w:unhideWhenUsed="1" w:qFormat="1"/>
     <w:lsdException w:name="Light Shading" w:uiPriority="60"/>
     <w:lsdException w:name="Light List" w:uiPriority="61"/>
     <w:lsdException w:name="Light Grid" w:uiPriority="62"/>
@@ -666,6 +1924,7 @@
   <w:style w:type="paragraph" w:default="1" w:styleId="Normal">
     <w:name w:val="Normal"/>
     <w:qFormat/>
+    <w:rsid w:val="003770FC"/>
   </w:style>
   <w:style w:type="paragraph" w:styleId="Heading1">
     <w:name w:val="heading 1"/>
@@ -674,7 +1933,7 @@
     <w:link w:val="Heading1Char"/>
     <w:uiPriority w:val="9"/>
     <w:qFormat/>
-    <w:rsid w:val="00476AA6"/>
+    <w:rsid w:val="00B71A21"/>
     <w:pPr>
       <w:keepNext/>
       <w:keepLines/>
@@ -682,9 +1941,9 @@
       <w:outlineLvl w:val="0"/>
     </w:pPr>
     <w:rPr>
-      <w:rFonts w:asciiTheme="majorHAnsi" w:eastAsiaTheme="majorEastAsia" w:hAnsiTheme="majorHAnsi" w:cstheme="majorBidi"/>
-      <w:color w:val="0F4761" w:themeColor="accent1" w:themeShade="BF"/>
-      <w:sz w:val="40"/>
+      <w:rFonts w:eastAsiaTheme="majorEastAsia" w:cstheme="majorBidi"/>
+      <w:b/>
+      <w:sz w:val="36"/>
       <w:szCs w:val="40"/>
     </w:rPr>
   </w:style>
@@ -694,18 +1953,19 @@
     <w:next w:val="Normal"/>
     <w:link w:val="Heading2Char"/>
     <w:uiPriority w:val="9"/>
-    <w:semiHidden/>
-    <w:unhideWhenUsed/>
     <w:qFormat/>
-    <w:rsid w:val="00476AA6"/>
+    <w:rsid w:val="003770FC"/>
     <w:pPr>
       <w:keepNext/>
       <w:keepLines/>
+      <w:numPr>
+        <w:numId w:val="2"/>
+      </w:numPr>
       <w:spacing w:before="160" w:after="80"/>
       <w:outlineLvl w:val="1"/>
     </w:pPr>
     <w:rPr>
-      <w:rFonts w:asciiTheme="majorHAnsi" w:eastAsiaTheme="majorEastAsia" w:hAnsiTheme="majorHAnsi" w:cstheme="majorBidi"/>
+      <w:rFonts w:eastAsiaTheme="majorEastAsia" w:cstheme="majorBidi"/>
       <w:color w:val="0F4761" w:themeColor="accent1" w:themeShade="BF"/>
       <w:sz w:val="32"/>
       <w:szCs w:val="32"/>
@@ -717,18 +1977,20 @@
     <w:next w:val="Normal"/>
     <w:link w:val="Heading3Char"/>
     <w:uiPriority w:val="9"/>
-    <w:semiHidden/>
-    <w:unhideWhenUsed/>
     <w:qFormat/>
-    <w:rsid w:val="00476AA6"/>
+    <w:rsid w:val="003770FC"/>
     <w:pPr>
       <w:keepNext/>
       <w:keepLines/>
+      <w:numPr>
+        <w:ilvl w:val="1"/>
+        <w:numId w:val="2"/>
+      </w:numPr>
       <w:spacing w:before="160" w:after="80"/>
       <w:outlineLvl w:val="2"/>
     </w:pPr>
     <w:rPr>
-      <w:rFonts w:asciiTheme="minorHAnsi" w:eastAsiaTheme="majorEastAsia" w:hAnsiTheme="minorHAnsi" w:cstheme="majorBidi"/>
+      <w:rFonts w:eastAsiaTheme="majorEastAsia" w:cstheme="majorBidi"/>
       <w:color w:val="0F4761" w:themeColor="accent1" w:themeShade="BF"/>
       <w:sz w:val="28"/>
       <w:szCs w:val="28"/>
@@ -895,11 +2157,11 @@
     <w:basedOn w:val="DefaultParagraphFont"/>
     <w:link w:val="Heading1"/>
     <w:uiPriority w:val="9"/>
-    <w:rsid w:val="00476AA6"/>
-    <w:rPr>
-      <w:rFonts w:asciiTheme="majorHAnsi" w:eastAsiaTheme="majorEastAsia" w:hAnsiTheme="majorHAnsi" w:cstheme="majorBidi"/>
-      <w:color w:val="0F4761" w:themeColor="accent1" w:themeShade="BF"/>
-      <w:sz w:val="40"/>
+    <w:rsid w:val="00B71A21"/>
+    <w:rPr>
+      <w:rFonts w:eastAsiaTheme="majorEastAsia" w:cstheme="majorBidi"/>
+      <w:b/>
+      <w:sz w:val="36"/>
       <w:szCs w:val="40"/>
     </w:rPr>
   </w:style>
@@ -908,10 +2170,9 @@
     <w:basedOn w:val="DefaultParagraphFont"/>
     <w:link w:val="Heading2"/>
     <w:uiPriority w:val="9"/>
-    <w:semiHidden/>
-    <w:rsid w:val="00476AA6"/>
-    <w:rPr>
-      <w:rFonts w:asciiTheme="majorHAnsi" w:eastAsiaTheme="majorEastAsia" w:hAnsiTheme="majorHAnsi" w:cstheme="majorBidi"/>
+    <w:rsid w:val="003770FC"/>
+    <w:rPr>
+      <w:rFonts w:eastAsiaTheme="majorEastAsia" w:cstheme="majorBidi"/>
       <w:color w:val="0F4761" w:themeColor="accent1" w:themeShade="BF"/>
       <w:sz w:val="32"/>
       <w:szCs w:val="32"/>
@@ -922,10 +2183,9 @@
     <w:basedOn w:val="DefaultParagraphFont"/>
     <w:link w:val="Heading3"/>
     <w:uiPriority w:val="9"/>
-    <w:semiHidden/>
-    <w:rsid w:val="00476AA6"/>
-    <w:rPr>
-      <w:rFonts w:asciiTheme="minorHAnsi" w:eastAsiaTheme="majorEastAsia" w:hAnsiTheme="minorHAnsi" w:cstheme="majorBidi"/>
+    <w:rsid w:val="003770FC"/>
+    <w:rPr>
+      <w:rFonts w:eastAsiaTheme="majorEastAsia" w:cstheme="majorBidi"/>
       <w:color w:val="0F4761" w:themeColor="accent1" w:themeShade="BF"/>
       <w:sz w:val="28"/>
       <w:szCs w:val="28"/>
@@ -1179,6 +2439,235 @@
       <w:smallCaps/>
       <w:color w:val="0F4761" w:themeColor="accent1" w:themeShade="BF"/>
       <w:spacing w:val="5"/>
+    </w:rPr>
+  </w:style>
+  <w:style w:type="paragraph" w:styleId="Header">
+    <w:name w:val="header"/>
+    <w:basedOn w:val="Normal"/>
+    <w:link w:val="HeaderChar"/>
+    <w:uiPriority w:val="99"/>
+    <w:unhideWhenUsed/>
+    <w:rsid w:val="003770FC"/>
+    <w:pPr>
+      <w:tabs>
+        <w:tab w:val="center" w:pos="4680"/>
+        <w:tab w:val="right" w:pos="9360"/>
+      </w:tabs>
+      <w:spacing w:line="240" w:lineRule="auto"/>
+    </w:pPr>
+  </w:style>
+  <w:style w:type="character" w:customStyle="1" w:styleId="HeaderChar">
+    <w:name w:val="Header Char"/>
+    <w:basedOn w:val="DefaultParagraphFont"/>
+    <w:link w:val="Header"/>
+    <w:uiPriority w:val="99"/>
+    <w:rsid w:val="003770FC"/>
+  </w:style>
+  <w:style w:type="paragraph" w:styleId="Footer">
+    <w:name w:val="footer"/>
+    <w:basedOn w:val="Normal"/>
+    <w:link w:val="FooterChar"/>
+    <w:uiPriority w:val="99"/>
+    <w:unhideWhenUsed/>
+    <w:rsid w:val="003770FC"/>
+    <w:pPr>
+      <w:tabs>
+        <w:tab w:val="center" w:pos="4680"/>
+        <w:tab w:val="right" w:pos="9360"/>
+      </w:tabs>
+      <w:spacing w:line="240" w:lineRule="auto"/>
+    </w:pPr>
+  </w:style>
+  <w:style w:type="character" w:customStyle="1" w:styleId="FooterChar">
+    <w:name w:val="Footer Char"/>
+    <w:basedOn w:val="DefaultParagraphFont"/>
+    <w:link w:val="Footer"/>
+    <w:uiPriority w:val="99"/>
+    <w:rsid w:val="003770FC"/>
+  </w:style>
+  <w:style w:type="paragraph" w:styleId="TOCHeading">
+    <w:name w:val="TOC Heading"/>
+    <w:basedOn w:val="Heading1"/>
+    <w:next w:val="Normal"/>
+    <w:uiPriority w:val="39"/>
+    <w:unhideWhenUsed/>
+    <w:qFormat/>
+    <w:rsid w:val="00D7340B"/>
+    <w:pPr>
+      <w:spacing w:before="240" w:after="0" w:line="259" w:lineRule="auto"/>
+      <w:outlineLvl w:val="9"/>
+    </w:pPr>
+    <w:rPr>
+      <w:kern w:val="0"/>
+      <w:sz w:val="32"/>
+      <w:szCs w:val="32"/>
+      <w14:ligatures w14:val="none"/>
+    </w:rPr>
+  </w:style>
+  <w:style w:type="table" w:styleId="TableGrid">
+    <w:name w:val="Table Grid"/>
+    <w:basedOn w:val="TableNormal"/>
+    <w:uiPriority w:val="39"/>
+    <w:rsid w:val="001954A4"/>
+    <w:pPr>
+      <w:spacing w:line="240" w:lineRule="auto"/>
+    </w:pPr>
+    <w:tblPr>
+      <w:tblBorders>
+        <w:top w:val="single" w:sz="4" w:space="0" w:color="auto"/>
+        <w:left w:val="single" w:sz="4" w:space="0" w:color="auto"/>
+        <w:bottom w:val="single" w:sz="4" w:space="0" w:color="auto"/>
+        <w:right w:val="single" w:sz="4" w:space="0" w:color="auto"/>
+        <w:insideH w:val="single" w:sz="4" w:space="0" w:color="auto"/>
+        <w:insideV w:val="single" w:sz="4" w:space="0" w:color="auto"/>
+      </w:tblBorders>
+    </w:tblPr>
+  </w:style>
+  <w:style w:type="table" w:styleId="ListTable3">
+    <w:name w:val="List Table 3"/>
+    <w:basedOn w:val="TableNormal"/>
+    <w:uiPriority w:val="48"/>
+    <w:rsid w:val="001954A4"/>
+    <w:pPr>
+      <w:spacing w:line="240" w:lineRule="auto"/>
+    </w:pPr>
+    <w:tblPr>
+      <w:tblStyleRowBandSize w:val="1"/>
+      <w:tblStyleColBandSize w:val="1"/>
+      <w:tblBorders>
+        <w:top w:val="single" w:sz="4" w:space="0" w:color="000000" w:themeColor="text1"/>
+        <w:left w:val="single" w:sz="4" w:space="0" w:color="000000" w:themeColor="text1"/>
+        <w:bottom w:val="single" w:sz="4" w:space="0" w:color="000000" w:themeColor="text1"/>
+        <w:right w:val="single" w:sz="4" w:space="0" w:color="000000" w:themeColor="text1"/>
+      </w:tblBorders>
+    </w:tblPr>
+    <w:tblStylePr w:type="firstRow">
+      <w:rPr>
+        <w:b/>
+        <w:bCs/>
+        <w:color w:val="FFFFFF" w:themeColor="background1"/>
+      </w:rPr>
+      <w:tblPr/>
+      <w:tcPr>
+        <w:shd w:val="clear" w:color="auto" w:fill="000000" w:themeFill="text1"/>
+      </w:tcPr>
+    </w:tblStylePr>
+    <w:tblStylePr w:type="lastRow">
+      <w:rPr>
+        <w:b/>
+        <w:bCs/>
+      </w:rPr>
+      <w:tblPr/>
+      <w:tcPr>
+        <w:tcBorders>
+          <w:top w:val="double" w:sz="4" w:space="0" w:color="000000" w:themeColor="text1"/>
+        </w:tcBorders>
+        <w:shd w:val="clear" w:color="auto" w:fill="FFFFFF" w:themeFill="background1"/>
+      </w:tcPr>
+    </w:tblStylePr>
+    <w:tblStylePr w:type="firstCol">
+      <w:rPr>
+        <w:b/>
+        <w:bCs/>
+      </w:rPr>
+      <w:tblPr/>
+      <w:tcPr>
+        <w:tcBorders>
+          <w:right w:val="nil"/>
+        </w:tcBorders>
+        <w:shd w:val="clear" w:color="auto" w:fill="FFFFFF" w:themeFill="background1"/>
+      </w:tcPr>
+    </w:tblStylePr>
+    <w:tblStylePr w:type="lastCol">
+      <w:rPr>
+        <w:b/>
+        <w:bCs/>
+      </w:rPr>
+      <w:tblPr/>
+      <w:tcPr>
+        <w:tcBorders>
+          <w:left w:val="nil"/>
+        </w:tcBorders>
+        <w:shd w:val="clear" w:color="auto" w:fill="FFFFFF" w:themeFill="background1"/>
+      </w:tcPr>
+    </w:tblStylePr>
+    <w:tblStylePr w:type="band1Vert">
+      <w:tblPr/>
+      <w:tcPr>
+        <w:tcBorders>
+          <w:left w:val="single" w:sz="4" w:space="0" w:color="000000" w:themeColor="text1"/>
+          <w:right w:val="single" w:sz="4" w:space="0" w:color="000000" w:themeColor="text1"/>
+        </w:tcBorders>
+      </w:tcPr>
+    </w:tblStylePr>
+    <w:tblStylePr w:type="band1Horz">
+      <w:tblPr/>
+      <w:tcPr>
+        <w:tcBorders>
+          <w:top w:val="single" w:sz="4" w:space="0" w:color="000000" w:themeColor="text1"/>
+          <w:bottom w:val="single" w:sz="4" w:space="0" w:color="000000" w:themeColor="text1"/>
+          <w:insideH w:val="nil"/>
+        </w:tcBorders>
+      </w:tcPr>
+    </w:tblStylePr>
+    <w:tblStylePr w:type="neCell">
+      <w:tblPr/>
+      <w:tcPr>
+        <w:tcBorders>
+          <w:left w:val="nil"/>
+          <w:bottom w:val="nil"/>
+        </w:tcBorders>
+      </w:tcPr>
+    </w:tblStylePr>
+    <w:tblStylePr w:type="nwCell">
+      <w:tblPr/>
+      <w:tcPr>
+        <w:tcBorders>
+          <w:bottom w:val="nil"/>
+          <w:right w:val="nil"/>
+        </w:tcBorders>
+      </w:tcPr>
+    </w:tblStylePr>
+    <w:tblStylePr w:type="seCell">
+      <w:tblPr/>
+      <w:tcPr>
+        <w:tcBorders>
+          <w:top w:val="double" w:sz="4" w:space="0" w:color="000000" w:themeColor="text1"/>
+          <w:left w:val="nil"/>
+        </w:tcBorders>
+      </w:tcPr>
+    </w:tblStylePr>
+    <w:tblStylePr w:type="swCell">
+      <w:tblPr/>
+      <w:tcPr>
+        <w:tcBorders>
+          <w:top w:val="double" w:sz="4" w:space="0" w:color="000000" w:themeColor="text1"/>
+          <w:right w:val="nil"/>
+        </w:tcBorders>
+      </w:tcPr>
+    </w:tblStylePr>
+  </w:style>
+  <w:style w:type="character" w:styleId="Hyperlink">
+    <w:name w:val="Hyperlink"/>
+    <w:basedOn w:val="DefaultParagraphFont"/>
+    <w:uiPriority w:val="99"/>
+    <w:unhideWhenUsed/>
+    <w:rsid w:val="00E4115B"/>
+    <w:rPr>
+      <w:color w:val="467886" w:themeColor="hyperlink"/>
+      <w:u w:val="single"/>
+    </w:rPr>
+  </w:style>
+  <w:style w:type="character" w:styleId="UnresolvedMention">
+    <w:name w:val="Unresolved Mention"/>
+    <w:basedOn w:val="DefaultParagraphFont"/>
+    <w:uiPriority w:val="99"/>
+    <w:semiHidden/>
+    <w:unhideWhenUsed/>
+    <w:rsid w:val="00E4115B"/>
+    <w:rPr>
+      <w:color w:val="605E5C"/>
+      <w:shd w:val="clear" w:color="auto" w:fill="E1DFDD"/>
     </w:rPr>
   </w:style>
 </w:styles>
@@ -1477,4 +2966,16 @@
     </a:ext>
   </a:extLst>
 </a:theme>
+</file>
+
+<file path=customXml/item1.xml><?xml version="1.0" encoding="utf-8"?>
+<b:Sources xmlns:b="http://schemas.openxmlformats.org/officeDocument/2006/bibliography" xmlns="http://schemas.openxmlformats.org/officeDocument/2006/bibliography" SelectedStyle="\APASixthEditionOfficeOnline.xsl" StyleName="APA" Version="6"/>
+</file>
+
+<file path=customXml/itemProps1.xml><?xml version="1.0" encoding="utf-8"?>
+<ds:datastoreItem xmlns:ds="http://schemas.openxmlformats.org/officeDocument/2006/customXml" ds:itemID="{F86E04E5-2A69-4BF5-9491-5A48F17D7248}">
+  <ds:schemaRefs>
+    <ds:schemaRef ds:uri="http://schemas.openxmlformats.org/officeDocument/2006/bibliography"/>
+  </ds:schemaRefs>
+</ds:datastoreItem>
 </file>